--- a/Interview Questions.docx
+++ b/Interview Questions.docx
@@ -13,7 +13,11 @@
           <w:lang w:eastAsia="en-GB"/>
         </w:rPr>
       </w:pPr>
-      <w:r>
+      <w:bookmarkStart w:id="0" w:name="_GoBack"/>
+      <w:bookmarkEnd w:id="0"/>
+    </w:p>
+    <w:p>
+      <w:pPr>
         <w:rPr>
           <w:rFonts w:ascii="Segoe UI" w:eastAsia="Times New Roman" w:hAnsi="Segoe UI" w:cs="Segoe UI"/>
           <w:b/>
@@ -22,355 +26,8 @@
           <w:szCs w:val="36"/>
           <w:lang w:eastAsia="en-GB"/>
         </w:rPr>
-        <w:tab/>
-        <w:t>Question 3 b</w:t>
-      </w:r>
-    </w:p>
-    <w:p>
-      <w:pPr>
-        <w:shd w:val="clear" w:color="auto" w:fill="FFFFFF"/>
-        <w:spacing w:after="0" w:line="240" w:lineRule="auto"/>
-        <w:rPr>
-          <w:rFonts w:ascii="Arial" w:eastAsia="Times New Roman" w:hAnsi="Arial" w:cs="Arial"/>
-          <w:color w:val="222222"/>
-          <w:sz w:val="24"/>
-          <w:szCs w:val="24"/>
-          <w:lang w:eastAsia="en-GB"/>
-        </w:rPr>
-      </w:pPr>
-      <w:r>
-        <w:rPr>
-          <w:rFonts w:ascii="Arial" w:eastAsia="Times New Roman" w:hAnsi="Arial" w:cs="Arial"/>
-          <w:color w:val="222222"/>
-          <w:sz w:val="24"/>
-          <w:szCs w:val="24"/>
-          <w:lang w:eastAsia="en-GB"/>
-        </w:rPr>
-        <w:br/>
-      </w:r>
-      <w:r>
-        <w:rPr>
-          <w:rFonts w:ascii="Arial" w:eastAsia="Times New Roman" w:hAnsi="Arial" w:cs="Arial"/>
-          <w:color w:val="222222"/>
-          <w:sz w:val="24"/>
-          <w:szCs w:val="24"/>
-          <w:lang w:eastAsia="en-GB"/>
-        </w:rPr>
-        <w:br/>
-        <w:t>User-Friendly Inte</w:t>
-      </w:r>
-      <w:bookmarkStart w:id="0" w:name="_GoBack"/>
-      <w:bookmarkEnd w:id="0"/>
-      <w:r>
-        <w:rPr>
-          <w:rFonts w:ascii="Arial" w:eastAsia="Times New Roman" w:hAnsi="Arial" w:cs="Arial"/>
-          <w:color w:val="222222"/>
-          <w:sz w:val="24"/>
-          <w:szCs w:val="24"/>
-          <w:lang w:eastAsia="en-GB"/>
-        </w:rPr>
-        <w:t xml:space="preserve">rface: The design should be intuitive and easy to navigate, allowing users to quickly find and play their </w:t>
-      </w:r>
-      <w:proofErr w:type="spellStart"/>
-      <w:r>
-        <w:rPr>
-          <w:rFonts w:ascii="Arial" w:eastAsia="Times New Roman" w:hAnsi="Arial" w:cs="Arial"/>
-          <w:color w:val="222222"/>
-          <w:sz w:val="24"/>
-          <w:szCs w:val="24"/>
-          <w:lang w:eastAsia="en-GB"/>
-        </w:rPr>
-        <w:t>favorite</w:t>
-      </w:r>
-      <w:proofErr w:type="spellEnd"/>
-      <w:r>
-        <w:rPr>
-          <w:rFonts w:ascii="Arial" w:eastAsia="Times New Roman" w:hAnsi="Arial" w:cs="Arial"/>
-          <w:color w:val="222222"/>
-          <w:sz w:val="24"/>
-          <w:szCs w:val="24"/>
-          <w:lang w:eastAsia="en-GB"/>
-        </w:rPr>
-        <w:t xml:space="preserve"> music.</w:t>
-      </w:r>
-      <w:r>
-        <w:rPr>
-          <w:rFonts w:ascii="Arial" w:eastAsia="Times New Roman" w:hAnsi="Arial" w:cs="Arial"/>
-          <w:color w:val="222222"/>
-          <w:sz w:val="24"/>
-          <w:szCs w:val="24"/>
-          <w:lang w:eastAsia="en-GB"/>
-        </w:rPr>
-        <w:br/>
-      </w:r>
-      <w:r>
-        <w:rPr>
-          <w:rFonts w:ascii="Arial" w:eastAsia="Times New Roman" w:hAnsi="Arial" w:cs="Arial"/>
-          <w:color w:val="222222"/>
-          <w:sz w:val="24"/>
-          <w:szCs w:val="24"/>
-          <w:lang w:eastAsia="en-GB"/>
-        </w:rPr>
-        <w:br/>
-        <w:t>Responsive Design: Ensure that the landing page is responsive and works well on various devices, including desktops, tablets, and smartphones.</w:t>
-      </w:r>
-      <w:r>
-        <w:rPr>
-          <w:rFonts w:ascii="Arial" w:eastAsia="Times New Roman" w:hAnsi="Arial" w:cs="Arial"/>
-          <w:color w:val="222222"/>
-          <w:sz w:val="24"/>
-          <w:szCs w:val="24"/>
-          <w:lang w:eastAsia="en-GB"/>
-        </w:rPr>
-        <w:br/>
-      </w:r>
-      <w:r>
-        <w:rPr>
-          <w:rFonts w:ascii="Arial" w:eastAsia="Times New Roman" w:hAnsi="Arial" w:cs="Arial"/>
-          <w:color w:val="222222"/>
-          <w:sz w:val="24"/>
-          <w:szCs w:val="24"/>
-          <w:lang w:eastAsia="en-GB"/>
-        </w:rPr>
-        <w:br/>
-        <w:t xml:space="preserve">Clear Branding: Use consistent branding elements like logos, </w:t>
-      </w:r>
-      <w:proofErr w:type="spellStart"/>
-      <w:r>
-        <w:rPr>
-          <w:rFonts w:ascii="Arial" w:eastAsia="Times New Roman" w:hAnsi="Arial" w:cs="Arial"/>
-          <w:color w:val="222222"/>
-          <w:sz w:val="24"/>
-          <w:szCs w:val="24"/>
-          <w:lang w:eastAsia="en-GB"/>
-        </w:rPr>
-        <w:t>color</w:t>
-      </w:r>
-      <w:proofErr w:type="spellEnd"/>
-      <w:r>
-        <w:rPr>
-          <w:rFonts w:ascii="Arial" w:eastAsia="Times New Roman" w:hAnsi="Arial" w:cs="Arial"/>
-          <w:color w:val="222222"/>
-          <w:sz w:val="24"/>
-          <w:szCs w:val="24"/>
-          <w:lang w:eastAsia="en-GB"/>
-        </w:rPr>
-        <w:t xml:space="preserve"> schemes, and fonts to establish the site's identity.</w:t>
-      </w:r>
-      <w:r>
-        <w:rPr>
-          <w:rFonts w:ascii="Arial" w:eastAsia="Times New Roman" w:hAnsi="Arial" w:cs="Arial"/>
-          <w:color w:val="222222"/>
-          <w:sz w:val="24"/>
-          <w:szCs w:val="24"/>
-          <w:lang w:eastAsia="en-GB"/>
-        </w:rPr>
-        <w:br/>
-      </w:r>
-      <w:r>
-        <w:rPr>
-          <w:rFonts w:ascii="Arial" w:eastAsia="Times New Roman" w:hAnsi="Arial" w:cs="Arial"/>
-          <w:color w:val="222222"/>
-          <w:sz w:val="24"/>
-          <w:szCs w:val="24"/>
-          <w:lang w:eastAsia="en-GB"/>
-        </w:rPr>
-        <w:br/>
-        <w:t>Search and Browse Features: Include a prominent search bar for users to find specific songs, artists, or albums. Also, provide browsing options like genre, top charts, and new releases.</w:t>
-      </w:r>
-      <w:r>
-        <w:rPr>
-          <w:rFonts w:ascii="Arial" w:eastAsia="Times New Roman" w:hAnsi="Arial" w:cs="Arial"/>
-          <w:color w:val="222222"/>
-          <w:sz w:val="24"/>
-          <w:szCs w:val="24"/>
-          <w:lang w:eastAsia="en-GB"/>
-        </w:rPr>
-        <w:br/>
-      </w:r>
-      <w:r>
-        <w:rPr>
-          <w:rFonts w:ascii="Arial" w:eastAsia="Times New Roman" w:hAnsi="Arial" w:cs="Arial"/>
-          <w:color w:val="222222"/>
-          <w:sz w:val="24"/>
-          <w:szCs w:val="24"/>
-          <w:lang w:eastAsia="en-GB"/>
-        </w:rPr>
-        <w:br/>
-        <w:t>Personalization: Incorporate personalized recommendations based on the user's listening history and preferences.</w:t>
-      </w:r>
-      <w:r>
-        <w:rPr>
-          <w:rFonts w:ascii="Arial" w:eastAsia="Times New Roman" w:hAnsi="Arial" w:cs="Arial"/>
-          <w:color w:val="222222"/>
-          <w:sz w:val="24"/>
-          <w:szCs w:val="24"/>
-          <w:lang w:eastAsia="en-GB"/>
-        </w:rPr>
-        <w:br/>
-      </w:r>
-      <w:r>
-        <w:rPr>
-          <w:rFonts w:ascii="Arial" w:eastAsia="Times New Roman" w:hAnsi="Arial" w:cs="Arial"/>
-          <w:color w:val="222222"/>
-          <w:sz w:val="24"/>
-          <w:szCs w:val="24"/>
-          <w:lang w:eastAsia="en-GB"/>
-        </w:rPr>
-        <w:br/>
-        <w:t>Album Art and Visuals: Use high-quality album artwork and visuals to enhance the visual appeal of the landing page.</w:t>
-      </w:r>
-      <w:r>
-        <w:rPr>
-          <w:rFonts w:ascii="Arial" w:eastAsia="Times New Roman" w:hAnsi="Arial" w:cs="Arial"/>
-          <w:color w:val="222222"/>
-          <w:sz w:val="24"/>
-          <w:szCs w:val="24"/>
-          <w:lang w:eastAsia="en-GB"/>
-        </w:rPr>
-        <w:br/>
-      </w:r>
-      <w:r>
-        <w:rPr>
-          <w:rFonts w:ascii="Arial" w:eastAsia="Times New Roman" w:hAnsi="Arial" w:cs="Arial"/>
-          <w:color w:val="222222"/>
-          <w:sz w:val="24"/>
-          <w:szCs w:val="24"/>
-          <w:lang w:eastAsia="en-GB"/>
-        </w:rPr>
-        <w:br/>
-        <w:t>Playlists and Curated Content: Showcase popular playlists, user-generated playlists, and curated content to engage users and encourage them to explore.</w:t>
-      </w:r>
-      <w:r>
-        <w:rPr>
-          <w:rFonts w:ascii="Arial" w:eastAsia="Times New Roman" w:hAnsi="Arial" w:cs="Arial"/>
-          <w:color w:val="222222"/>
-          <w:sz w:val="24"/>
-          <w:szCs w:val="24"/>
-          <w:lang w:eastAsia="en-GB"/>
-        </w:rPr>
-        <w:br/>
-      </w:r>
-      <w:r>
-        <w:rPr>
-          <w:rFonts w:ascii="Arial" w:eastAsia="Times New Roman" w:hAnsi="Arial" w:cs="Arial"/>
-          <w:color w:val="222222"/>
-          <w:sz w:val="24"/>
-          <w:szCs w:val="24"/>
-          <w:lang w:eastAsia="en-GB"/>
-        </w:rPr>
-        <w:br/>
-        <w:t>Playback Controls: Include clear playback controls (play, pause, skip, volume) that are easily accessible and user-friendly.</w:t>
-      </w:r>
-      <w:r>
-        <w:rPr>
-          <w:rFonts w:ascii="Arial" w:eastAsia="Times New Roman" w:hAnsi="Arial" w:cs="Arial"/>
-          <w:color w:val="222222"/>
-          <w:sz w:val="24"/>
-          <w:szCs w:val="24"/>
-          <w:lang w:eastAsia="en-GB"/>
-        </w:rPr>
-        <w:br/>
-      </w:r>
-      <w:r>
-        <w:rPr>
-          <w:rFonts w:ascii="Arial" w:eastAsia="Times New Roman" w:hAnsi="Arial" w:cs="Arial"/>
-          <w:color w:val="222222"/>
-          <w:sz w:val="24"/>
-          <w:szCs w:val="24"/>
-          <w:lang w:eastAsia="en-GB"/>
-        </w:rPr>
-        <w:br/>
-        <w:t xml:space="preserve">Social Sharing: Add social media integration to allow users to share their </w:t>
-      </w:r>
-      <w:proofErr w:type="spellStart"/>
-      <w:r>
-        <w:rPr>
-          <w:rFonts w:ascii="Arial" w:eastAsia="Times New Roman" w:hAnsi="Arial" w:cs="Arial"/>
-          <w:color w:val="222222"/>
-          <w:sz w:val="24"/>
-          <w:szCs w:val="24"/>
-          <w:lang w:eastAsia="en-GB"/>
-        </w:rPr>
-        <w:t>favorite</w:t>
-      </w:r>
-      <w:proofErr w:type="spellEnd"/>
-      <w:r>
-        <w:rPr>
-          <w:rFonts w:ascii="Arial" w:eastAsia="Times New Roman" w:hAnsi="Arial" w:cs="Arial"/>
-          <w:color w:val="222222"/>
-          <w:sz w:val="24"/>
-          <w:szCs w:val="24"/>
-          <w:lang w:eastAsia="en-GB"/>
-        </w:rPr>
-        <w:t xml:space="preserve"> songs and playlists with their networks.</w:t>
-      </w:r>
-      <w:r>
-        <w:rPr>
-          <w:rFonts w:ascii="Arial" w:eastAsia="Times New Roman" w:hAnsi="Arial" w:cs="Arial"/>
-          <w:color w:val="222222"/>
-          <w:sz w:val="24"/>
-          <w:szCs w:val="24"/>
-          <w:lang w:eastAsia="en-GB"/>
-        </w:rPr>
-        <w:br/>
-      </w:r>
-      <w:r>
-        <w:rPr>
-          <w:rFonts w:ascii="Arial" w:eastAsia="Times New Roman" w:hAnsi="Arial" w:cs="Arial"/>
-          <w:color w:val="222222"/>
-          <w:sz w:val="24"/>
-          <w:szCs w:val="24"/>
-          <w:lang w:eastAsia="en-GB"/>
-        </w:rPr>
-        <w:br/>
-        <w:t>Call-to-Action (CTA): Use compelling CTAs to encourage users to sign up or start listening, ensuring these are strategically placed.</w:t>
-      </w:r>
-      <w:r>
-        <w:rPr>
-          <w:rFonts w:ascii="Arial" w:eastAsia="Times New Roman" w:hAnsi="Arial" w:cs="Arial"/>
-          <w:color w:val="222222"/>
-          <w:sz w:val="24"/>
-          <w:szCs w:val="24"/>
-          <w:lang w:eastAsia="en-GB"/>
-        </w:rPr>
-        <w:br/>
-      </w:r>
-      <w:r>
-        <w:rPr>
-          <w:rFonts w:ascii="Arial" w:eastAsia="Times New Roman" w:hAnsi="Arial" w:cs="Arial"/>
-          <w:color w:val="222222"/>
-          <w:sz w:val="24"/>
-          <w:szCs w:val="24"/>
-          <w:lang w:eastAsia="en-GB"/>
-        </w:rPr>
-        <w:br/>
-        <w:t>Performance: Optimize page load times for a smooth user experience.</w:t>
-      </w:r>
-      <w:r>
-        <w:rPr>
-          <w:rFonts w:ascii="Arial" w:eastAsia="Times New Roman" w:hAnsi="Arial" w:cs="Arial"/>
-          <w:color w:val="222222"/>
-          <w:sz w:val="24"/>
-          <w:szCs w:val="24"/>
-          <w:lang w:eastAsia="en-GB"/>
-        </w:rPr>
-        <w:br/>
-      </w:r>
-      <w:r>
-        <w:rPr>
-          <w:rFonts w:ascii="Arial" w:eastAsia="Times New Roman" w:hAnsi="Arial" w:cs="Arial"/>
-          <w:color w:val="222222"/>
-          <w:sz w:val="24"/>
-          <w:szCs w:val="24"/>
-          <w:lang w:eastAsia="en-GB"/>
-        </w:rPr>
-        <w:br/>
-        <w:t>Legal Information: Display copyright information and terms of use</w:t>
-      </w:r>
-    </w:p>
-    <w:p>
-      <w:pPr>
+      </w:pPr>
+      <w:r>
         <w:rPr>
           <w:rFonts w:ascii="Segoe UI" w:eastAsia="Times New Roman" w:hAnsi="Segoe UI" w:cs="Segoe UI"/>
           <w:b/>
@@ -379,51 +36,6 @@
           <w:szCs w:val="36"/>
           <w:lang w:eastAsia="en-GB"/>
         </w:rPr>
-      </w:pPr>
-      <w:r>
-        <w:rPr>
-          <w:rFonts w:ascii="Segoe UI" w:eastAsia="Times New Roman" w:hAnsi="Segoe UI" w:cs="Segoe UI"/>
-          <w:b/>
-          <w:bCs/>
-          <w:sz w:val="36"/>
-          <w:szCs w:val="36"/>
-          <w:lang w:eastAsia="en-GB"/>
-        </w:rPr>
-        <w:br w:type="page"/>
-      </w:r>
-    </w:p>
-    <w:p>
-      <w:pPr>
-        <w:rPr>
-          <w:rFonts w:ascii="Segoe UI" w:eastAsia="Times New Roman" w:hAnsi="Segoe UI" w:cs="Segoe UI"/>
-          <w:b/>
-          <w:bCs/>
-          <w:sz w:val="36"/>
-          <w:szCs w:val="36"/>
-          <w:lang w:eastAsia="en-GB"/>
-        </w:rPr>
-      </w:pPr>
-    </w:p>
-    <w:p>
-      <w:pPr>
-        <w:rPr>
-          <w:rFonts w:ascii="Segoe UI" w:eastAsia="Times New Roman" w:hAnsi="Segoe UI" w:cs="Segoe UI"/>
-          <w:b/>
-          <w:bCs/>
-          <w:sz w:val="36"/>
-          <w:szCs w:val="36"/>
-          <w:lang w:eastAsia="en-GB"/>
-        </w:rPr>
-      </w:pPr>
-      <w:r>
-        <w:rPr>
-          <w:rFonts w:ascii="Segoe UI" w:eastAsia="Times New Roman" w:hAnsi="Segoe UI" w:cs="Segoe UI"/>
-          <w:b/>
-          <w:bCs/>
-          <w:sz w:val="36"/>
-          <w:szCs w:val="36"/>
-          <w:lang w:eastAsia="en-GB"/>
-        </w:rPr>
         <w:t>Question 4</w:t>
       </w:r>
     </w:p>
@@ -445,10 +57,11 @@
           <w:szCs w:val="24"/>
           <w:lang w:eastAsia="en-GB"/>
         </w:rPr>
-        <w:t xml:space="preserve">Part 1: Setting Up User Authentication in Python </w:t>
-      </w:r>
-      <w:proofErr w:type="spellStart"/>
-      <w:r>
+        <w:t>Part 1: Setting Up User Authentication in Python Django</w:t>
+      </w:r>
+    </w:p>
+    <w:p>
+      <w:pPr>
         <w:rPr>
           <w:rFonts w:ascii="Segoe UI" w:eastAsia="Times New Roman" w:hAnsi="Segoe UI" w:cs="Segoe UI"/>
           <w:bCs/>
@@ -456,12 +69,8 @@
           <w:szCs w:val="24"/>
           <w:lang w:eastAsia="en-GB"/>
         </w:rPr>
-        <w:t>Django</w:t>
-      </w:r>
-      <w:proofErr w:type="spellEnd"/>
-    </w:p>
-    <w:p>
-      <w:pPr>
+      </w:pPr>
+      <w:r>
         <w:rPr>
           <w:rFonts w:ascii="Segoe UI" w:eastAsia="Times New Roman" w:hAnsi="Segoe UI" w:cs="Segoe UI"/>
           <w:bCs/>
@@ -469,8 +78,15 @@
           <w:szCs w:val="24"/>
           <w:lang w:eastAsia="en-GB"/>
         </w:rPr>
-      </w:pPr>
-      <w:r>
+        <w:t>1. Create Django Project and App</w:t>
+      </w:r>
+    </w:p>
+    <w:p>
+      <w:pPr>
+        <w:numPr>
+          <w:ilvl w:val="0"/>
+          <w:numId w:val="6"/>
+        </w:numPr>
         <w:rPr>
           <w:rFonts w:ascii="Segoe UI" w:eastAsia="Times New Roman" w:hAnsi="Segoe UI" w:cs="Segoe UI"/>
           <w:bCs/>
@@ -478,9 +94,7 @@
           <w:szCs w:val="24"/>
           <w:lang w:eastAsia="en-GB"/>
         </w:rPr>
-        <w:t xml:space="preserve">1. Create </w:t>
-      </w:r>
-      <w:proofErr w:type="spellStart"/>
+      </w:pPr>
       <w:r>
         <w:rPr>
           <w:rFonts w:ascii="Segoe UI" w:eastAsia="Times New Roman" w:hAnsi="Segoe UI" w:cs="Segoe UI"/>
@@ -489,10 +103,11 @@
           <w:szCs w:val="24"/>
           <w:lang w:eastAsia="en-GB"/>
         </w:rPr>
-        <w:t>Django</w:t>
-      </w:r>
-      <w:proofErr w:type="spellEnd"/>
-      <w:r>
+        <w:t>Create a new Django project and a dedicated app for authentication.</w:t>
+      </w:r>
+    </w:p>
+    <w:p>
+      <w:pPr>
         <w:rPr>
           <w:rFonts w:ascii="Segoe UI" w:eastAsia="Times New Roman" w:hAnsi="Segoe UI" w:cs="Segoe UI"/>
           <w:bCs/>
@@ -500,15 +115,8 @@
           <w:szCs w:val="24"/>
           <w:lang w:eastAsia="en-GB"/>
         </w:rPr>
-        <w:t xml:space="preserve"> Project and App</w:t>
-      </w:r>
-    </w:p>
-    <w:p>
-      <w:pPr>
-        <w:numPr>
-          <w:ilvl w:val="0"/>
-          <w:numId w:val="6"/>
-        </w:numPr>
+      </w:pPr>
+      <w:r>
         <w:rPr>
           <w:rFonts w:ascii="Segoe UI" w:eastAsia="Times New Roman" w:hAnsi="Segoe UI" w:cs="Segoe UI"/>
           <w:bCs/>
@@ -516,8 +124,15 @@
           <w:szCs w:val="24"/>
           <w:lang w:eastAsia="en-GB"/>
         </w:rPr>
-      </w:pPr>
-      <w:r>
+        <w:t>2. Set Up User Model</w:t>
+      </w:r>
+    </w:p>
+    <w:p>
+      <w:pPr>
+        <w:numPr>
+          <w:ilvl w:val="0"/>
+          <w:numId w:val="7"/>
+        </w:numPr>
         <w:rPr>
           <w:rFonts w:ascii="Segoe UI" w:eastAsia="Times New Roman" w:hAnsi="Segoe UI" w:cs="Segoe UI"/>
           <w:bCs/>
@@ -525,9 +140,7 @@
           <w:szCs w:val="24"/>
           <w:lang w:eastAsia="en-GB"/>
         </w:rPr>
-        <w:t xml:space="preserve">Create a new </w:t>
-      </w:r>
-      <w:proofErr w:type="spellStart"/>
+      </w:pPr>
       <w:r>
         <w:rPr>
           <w:rFonts w:ascii="Segoe UI" w:eastAsia="Times New Roman" w:hAnsi="Segoe UI" w:cs="Segoe UI"/>
@@ -536,10 +149,15 @@
           <w:szCs w:val="24"/>
           <w:lang w:eastAsia="en-GB"/>
         </w:rPr>
-        <w:t>Django</w:t>
-      </w:r>
-      <w:proofErr w:type="spellEnd"/>
-      <w:r>
+        <w:t>Customize the user model to include fields such as email and username.</w:t>
+      </w:r>
+    </w:p>
+    <w:p>
+      <w:pPr>
+        <w:numPr>
+          <w:ilvl w:val="0"/>
+          <w:numId w:val="7"/>
+        </w:numPr>
         <w:rPr>
           <w:rFonts w:ascii="Segoe UI" w:eastAsia="Times New Roman" w:hAnsi="Segoe UI" w:cs="Segoe UI"/>
           <w:bCs/>
@@ -547,11 +165,8 @@
           <w:szCs w:val="24"/>
           <w:lang w:eastAsia="en-GB"/>
         </w:rPr>
-        <w:t xml:space="preserve"> project and a dedicated app for authentication.</w:t>
-      </w:r>
-    </w:p>
-    <w:p>
-      <w:pPr>
+      </w:pPr>
+      <w:r>
         <w:rPr>
           <w:rFonts w:ascii="Segoe UI" w:eastAsia="Times New Roman" w:hAnsi="Segoe UI" w:cs="Segoe UI"/>
           <w:bCs/>
@@ -559,7 +174,8 @@
           <w:szCs w:val="24"/>
           <w:lang w:eastAsia="en-GB"/>
         </w:rPr>
-      </w:pPr>
+        <w:t xml:space="preserve">I customized the user model to include other </w:t>
+      </w:r>
       <w:r>
         <w:rPr>
           <w:rFonts w:ascii="Segoe UI" w:eastAsia="Times New Roman" w:hAnsi="Segoe UI" w:cs="Segoe UI"/>
@@ -568,10 +184,15 @@
           <w:szCs w:val="24"/>
           <w:lang w:eastAsia="en-GB"/>
         </w:rPr>
-        <w:t xml:space="preserve">2. Set </w:t>
-      </w:r>
-      <w:proofErr w:type="gramStart"/>
-      <w:r>
+        <w:t>fields.</w:t>
+      </w:r>
+    </w:p>
+    <w:p>
+      <w:pPr>
+        <w:numPr>
+          <w:ilvl w:val="0"/>
+          <w:numId w:val="7"/>
+        </w:numPr>
         <w:rPr>
           <w:rFonts w:ascii="Segoe UI" w:eastAsia="Times New Roman" w:hAnsi="Segoe UI" w:cs="Segoe UI"/>
           <w:bCs/>
@@ -579,9 +200,7 @@
           <w:szCs w:val="24"/>
           <w:lang w:eastAsia="en-GB"/>
         </w:rPr>
-        <w:t>Up</w:t>
-      </w:r>
-      <w:proofErr w:type="gramEnd"/>
+      </w:pPr>
       <w:r>
         <w:rPr>
           <w:rFonts w:ascii="Segoe UI" w:eastAsia="Times New Roman" w:hAnsi="Segoe UI" w:cs="Segoe UI"/>
@@ -590,15 +209,11 @@
           <w:szCs w:val="24"/>
           <w:lang w:eastAsia="en-GB"/>
         </w:rPr>
-        <w:t xml:space="preserve"> User Model</w:t>
-      </w:r>
-    </w:p>
-    <w:p>
-      <w:pPr>
-        <w:numPr>
-          <w:ilvl w:val="0"/>
-          <w:numId w:val="7"/>
-        </w:numPr>
+        <w:t>Configure authentication settings in settings.py.</w:t>
+      </w:r>
+    </w:p>
+    <w:p>
+      <w:pPr>
         <w:rPr>
           <w:rFonts w:ascii="Segoe UI" w:eastAsia="Times New Roman" w:hAnsi="Segoe UI" w:cs="Segoe UI"/>
           <w:bCs/>
@@ -615,14 +230,14 @@
           <w:szCs w:val="24"/>
           <w:lang w:eastAsia="en-GB"/>
         </w:rPr>
-        <w:t>Customize the user model to include fields such as email and username.</w:t>
+        <w:t>3. Implement Registration and Login Views</w:t>
       </w:r>
     </w:p>
     <w:p>
       <w:pPr>
         <w:numPr>
           <w:ilvl w:val="0"/>
-          <w:numId w:val="7"/>
+          <w:numId w:val="8"/>
         </w:numPr>
         <w:rPr>
           <w:rFonts w:ascii="Segoe UI" w:eastAsia="Times New Roman" w:hAnsi="Segoe UI" w:cs="Segoe UI"/>
@@ -640,9 +255,15 @@
           <w:szCs w:val="24"/>
           <w:lang w:eastAsia="en-GB"/>
         </w:rPr>
-        <w:t xml:space="preserve">I customized the user model to include other </w:t>
-      </w:r>
-      <w:r>
+        <w:t>Create views for user registration and login.</w:t>
+      </w:r>
+    </w:p>
+    <w:p>
+      <w:pPr>
+        <w:numPr>
+          <w:ilvl w:val="0"/>
+          <w:numId w:val="8"/>
+        </w:numPr>
         <w:rPr>
           <w:rFonts w:ascii="Segoe UI" w:eastAsia="Times New Roman" w:hAnsi="Segoe UI" w:cs="Segoe UI"/>
           <w:bCs/>
@@ -650,15 +271,8 @@
           <w:szCs w:val="24"/>
           <w:lang w:eastAsia="en-GB"/>
         </w:rPr>
-        <w:t>fields.</w:t>
-      </w:r>
-    </w:p>
-    <w:p>
-      <w:pPr>
-        <w:numPr>
-          <w:ilvl w:val="0"/>
-          <w:numId w:val="7"/>
-        </w:numPr>
+      </w:pPr>
+      <w:r>
         <w:rPr>
           <w:rFonts w:ascii="Segoe UI" w:eastAsia="Times New Roman" w:hAnsi="Segoe UI" w:cs="Segoe UI"/>
           <w:bCs/>
@@ -666,7 +280,8 @@
           <w:szCs w:val="24"/>
           <w:lang w:eastAsia="en-GB"/>
         </w:rPr>
-      </w:pPr>
+        <w:t xml:space="preserve">Implement forms or </w:t>
+      </w:r>
       <w:r>
         <w:rPr>
           <w:rFonts w:ascii="Segoe UI" w:eastAsia="Times New Roman" w:hAnsi="Segoe UI" w:cs="Segoe UI"/>
@@ -675,11 +290,9 @@
           <w:szCs w:val="24"/>
           <w:lang w:eastAsia="en-GB"/>
         </w:rPr>
-        <w:t>Configure authentication settings in settings.py.</w:t>
-      </w:r>
-    </w:p>
-    <w:p>
-      <w:pPr>
+        <w:t>serializes</w:t>
+      </w:r>
+      <w:r>
         <w:rPr>
           <w:rFonts w:ascii="Segoe UI" w:eastAsia="Times New Roman" w:hAnsi="Segoe UI" w:cs="Segoe UI"/>
           <w:bCs/>
@@ -687,8 +300,15 @@
           <w:szCs w:val="24"/>
           <w:lang w:eastAsia="en-GB"/>
         </w:rPr>
-      </w:pPr>
-      <w:r>
+        <w:t xml:space="preserve"> to validate user input.</w:t>
+      </w:r>
+    </w:p>
+    <w:p>
+      <w:pPr>
+        <w:numPr>
+          <w:ilvl w:val="0"/>
+          <w:numId w:val="8"/>
+        </w:numPr>
         <w:rPr>
           <w:rFonts w:ascii="Segoe UI" w:eastAsia="Times New Roman" w:hAnsi="Segoe UI" w:cs="Segoe UI"/>
           <w:bCs/>
@@ -696,15 +316,8 @@
           <w:szCs w:val="24"/>
           <w:lang w:eastAsia="en-GB"/>
         </w:rPr>
-        <w:t>3. Implement Registration and Login Views</w:t>
-      </w:r>
-    </w:p>
-    <w:p>
-      <w:pPr>
-        <w:numPr>
-          <w:ilvl w:val="0"/>
-          <w:numId w:val="8"/>
-        </w:numPr>
+      </w:pPr>
+      <w:r>
         <w:rPr>
           <w:rFonts w:ascii="Segoe UI" w:eastAsia="Times New Roman" w:hAnsi="Segoe UI" w:cs="Segoe UI"/>
           <w:bCs/>
@@ -712,8 +325,11 @@
           <w:szCs w:val="24"/>
           <w:lang w:eastAsia="en-GB"/>
         </w:rPr>
-      </w:pPr>
-      <w:r>
+        <w:t>Handle POST requests to create new users and authenticate existing ones.</w:t>
+      </w:r>
+    </w:p>
+    <w:p>
+      <w:pPr>
         <w:rPr>
           <w:rFonts w:ascii="Segoe UI" w:eastAsia="Times New Roman" w:hAnsi="Segoe UI" w:cs="Segoe UI"/>
           <w:bCs/>
@@ -721,15 +337,8 @@
           <w:szCs w:val="24"/>
           <w:lang w:eastAsia="en-GB"/>
         </w:rPr>
-        <w:t>Create views for user registration and login.</w:t>
-      </w:r>
-    </w:p>
-    <w:p>
-      <w:pPr>
-        <w:numPr>
-          <w:ilvl w:val="0"/>
-          <w:numId w:val="8"/>
-        </w:numPr>
+      </w:pPr>
+      <w:r>
         <w:rPr>
           <w:rFonts w:ascii="Segoe UI" w:eastAsia="Times New Roman" w:hAnsi="Segoe UI" w:cs="Segoe UI"/>
           <w:bCs/>
@@ -737,8 +346,15 @@
           <w:szCs w:val="24"/>
           <w:lang w:eastAsia="en-GB"/>
         </w:rPr>
-      </w:pPr>
-      <w:r>
+        <w:t>4. Implement Authentication Middleware</w:t>
+      </w:r>
+    </w:p>
+    <w:p>
+      <w:pPr>
+        <w:numPr>
+          <w:ilvl w:val="0"/>
+          <w:numId w:val="9"/>
+        </w:numPr>
         <w:rPr>
           <w:rFonts w:ascii="Segoe UI" w:eastAsia="Times New Roman" w:hAnsi="Segoe UI" w:cs="Segoe UI"/>
           <w:bCs/>
@@ -746,8 +362,7 @@
           <w:szCs w:val="24"/>
           <w:lang w:eastAsia="en-GB"/>
         </w:rPr>
-        <w:t xml:space="preserve">Implement forms or </w:t>
-      </w:r>
+      </w:pPr>
       <w:r>
         <w:rPr>
           <w:rFonts w:ascii="Segoe UI" w:eastAsia="Times New Roman" w:hAnsi="Segoe UI" w:cs="Segoe UI"/>
@@ -756,9 +371,15 @@
           <w:szCs w:val="24"/>
           <w:lang w:eastAsia="en-GB"/>
         </w:rPr>
-        <w:t>serializes</w:t>
-      </w:r>
-      <w:r>
+        <w:t>Configure authentication middleware to identify and authenticate users.</w:t>
+      </w:r>
+    </w:p>
+    <w:p>
+      <w:pPr>
+        <w:numPr>
+          <w:ilvl w:val="0"/>
+          <w:numId w:val="9"/>
+        </w:numPr>
         <w:rPr>
           <w:rFonts w:ascii="Segoe UI" w:eastAsia="Times New Roman" w:hAnsi="Segoe UI" w:cs="Segoe UI"/>
           <w:bCs/>
@@ -766,15 +387,8 @@
           <w:szCs w:val="24"/>
           <w:lang w:eastAsia="en-GB"/>
         </w:rPr>
-        <w:t xml:space="preserve"> to validate user input.</w:t>
-      </w:r>
-    </w:p>
-    <w:p>
-      <w:pPr>
-        <w:numPr>
-          <w:ilvl w:val="0"/>
-          <w:numId w:val="8"/>
-        </w:numPr>
+      </w:pPr>
+      <w:r>
         <w:rPr>
           <w:rFonts w:ascii="Segoe UI" w:eastAsia="Times New Roman" w:hAnsi="Segoe UI" w:cs="Segoe UI"/>
           <w:bCs/>
@@ -782,8 +396,11 @@
           <w:szCs w:val="24"/>
           <w:lang w:eastAsia="en-GB"/>
         </w:rPr>
-      </w:pPr>
-      <w:r>
+        <w:t>Use  tokens for user authentication.</w:t>
+      </w:r>
+    </w:p>
+    <w:p>
+      <w:pPr>
         <w:rPr>
           <w:rFonts w:ascii="Segoe UI" w:eastAsia="Times New Roman" w:hAnsi="Segoe UI" w:cs="Segoe UI"/>
           <w:bCs/>
@@ -791,11 +408,8 @@
           <w:szCs w:val="24"/>
           <w:lang w:eastAsia="en-GB"/>
         </w:rPr>
-        <w:t>Handle POST requests to create new users and authenticate existing ones.</w:t>
-      </w:r>
-    </w:p>
-    <w:p>
-      <w:pPr>
+      </w:pPr>
+      <w:r>
         <w:rPr>
           <w:rFonts w:ascii="Segoe UI" w:eastAsia="Times New Roman" w:hAnsi="Segoe UI" w:cs="Segoe UI"/>
           <w:bCs/>
@@ -803,8 +417,15 @@
           <w:szCs w:val="24"/>
           <w:lang w:eastAsia="en-GB"/>
         </w:rPr>
-      </w:pPr>
-      <w:r>
+        <w:t>5. Protect Endpoints</w:t>
+      </w:r>
+    </w:p>
+    <w:p>
+      <w:pPr>
+        <w:numPr>
+          <w:ilvl w:val="0"/>
+          <w:numId w:val="10"/>
+        </w:numPr>
         <w:rPr>
           <w:rFonts w:ascii="Segoe UI" w:eastAsia="Times New Roman" w:hAnsi="Segoe UI" w:cs="Segoe UI"/>
           <w:bCs/>
@@ -812,15 +433,8 @@
           <w:szCs w:val="24"/>
           <w:lang w:eastAsia="en-GB"/>
         </w:rPr>
-        <w:t>4. Implement Authentication Middleware</w:t>
-      </w:r>
-    </w:p>
-    <w:p>
-      <w:pPr>
-        <w:numPr>
-          <w:ilvl w:val="0"/>
-          <w:numId w:val="9"/>
-        </w:numPr>
+      </w:pPr>
+      <w:r>
         <w:rPr>
           <w:rFonts w:ascii="Segoe UI" w:eastAsia="Times New Roman" w:hAnsi="Segoe UI" w:cs="Segoe UI"/>
           <w:bCs/>
@@ -828,8 +442,15 @@
           <w:szCs w:val="24"/>
           <w:lang w:eastAsia="en-GB"/>
         </w:rPr>
-      </w:pPr>
-      <w:r>
+        <w:t>Use decorators or mixins to restrict access to specific views or endpoints.</w:t>
+      </w:r>
+    </w:p>
+    <w:p>
+      <w:pPr>
+        <w:numPr>
+          <w:ilvl w:val="0"/>
+          <w:numId w:val="10"/>
+        </w:numPr>
         <w:rPr>
           <w:rFonts w:ascii="Segoe UI" w:eastAsia="Times New Roman" w:hAnsi="Segoe UI" w:cs="Segoe UI"/>
           <w:bCs/>
@@ -837,15 +458,8 @@
           <w:szCs w:val="24"/>
           <w:lang w:eastAsia="en-GB"/>
         </w:rPr>
-        <w:t>Configure authentication middleware to identify and authenticate users.</w:t>
-      </w:r>
-    </w:p>
-    <w:p>
-      <w:pPr>
-        <w:numPr>
-          <w:ilvl w:val="0"/>
-          <w:numId w:val="9"/>
-        </w:numPr>
+      </w:pPr>
+      <w:r>
         <w:rPr>
           <w:rFonts w:ascii="Segoe UI" w:eastAsia="Times New Roman" w:hAnsi="Segoe UI" w:cs="Segoe UI"/>
           <w:bCs/>
@@ -853,9 +467,12 @@
           <w:szCs w:val="24"/>
           <w:lang w:eastAsia="en-GB"/>
         </w:rPr>
-      </w:pPr>
-      <w:proofErr w:type="gramStart"/>
-      <w:r>
+        <w:t>Implement role-based access control if needed be</w:t>
+      </w:r>
+    </w:p>
+    <w:p>
+      <w:pPr>
+        <w:ind w:left="720"/>
         <w:rPr>
           <w:rFonts w:ascii="Segoe UI" w:eastAsia="Times New Roman" w:hAnsi="Segoe UI" w:cs="Segoe UI"/>
           <w:bCs/>
@@ -863,10 +480,10 @@
           <w:szCs w:val="24"/>
           <w:lang w:eastAsia="en-GB"/>
         </w:rPr>
-        <w:t>Use  tokens</w:t>
-      </w:r>
-      <w:proofErr w:type="gramEnd"/>
-      <w:r>
+      </w:pPr>
+    </w:p>
+    <w:p>
+      <w:pPr>
         <w:rPr>
           <w:rFonts w:ascii="Segoe UI" w:eastAsia="Times New Roman" w:hAnsi="Segoe UI" w:cs="Segoe UI"/>
           <w:bCs/>
@@ -874,11 +491,8 @@
           <w:szCs w:val="24"/>
           <w:lang w:eastAsia="en-GB"/>
         </w:rPr>
-        <w:t xml:space="preserve"> for user authentication.</w:t>
-      </w:r>
-    </w:p>
-    <w:p>
-      <w:pPr>
+      </w:pPr>
+      <w:r>
         <w:rPr>
           <w:rFonts w:ascii="Segoe UI" w:eastAsia="Times New Roman" w:hAnsi="Segoe UI" w:cs="Segoe UI"/>
           <w:bCs/>
@@ -886,120 +500,6 @@
           <w:szCs w:val="24"/>
           <w:lang w:eastAsia="en-GB"/>
         </w:rPr>
-      </w:pPr>
-      <w:r>
-        <w:rPr>
-          <w:rFonts w:ascii="Segoe UI" w:eastAsia="Times New Roman" w:hAnsi="Segoe UI" w:cs="Segoe UI"/>
-          <w:bCs/>
-          <w:sz w:val="24"/>
-          <w:szCs w:val="24"/>
-          <w:lang w:eastAsia="en-GB"/>
-        </w:rPr>
-        <w:t>5. Protect Endpoints</w:t>
-      </w:r>
-    </w:p>
-    <w:p>
-      <w:pPr>
-        <w:numPr>
-          <w:ilvl w:val="0"/>
-          <w:numId w:val="10"/>
-        </w:numPr>
-        <w:rPr>
-          <w:rFonts w:ascii="Segoe UI" w:eastAsia="Times New Roman" w:hAnsi="Segoe UI" w:cs="Segoe UI"/>
-          <w:bCs/>
-          <w:sz w:val="24"/>
-          <w:szCs w:val="24"/>
-          <w:lang w:eastAsia="en-GB"/>
-        </w:rPr>
-      </w:pPr>
-      <w:r>
-        <w:rPr>
-          <w:rFonts w:ascii="Segoe UI" w:eastAsia="Times New Roman" w:hAnsi="Segoe UI" w:cs="Segoe UI"/>
-          <w:bCs/>
-          <w:sz w:val="24"/>
-          <w:szCs w:val="24"/>
-          <w:lang w:eastAsia="en-GB"/>
-        </w:rPr>
-        <w:t xml:space="preserve">Use decorators or </w:t>
-      </w:r>
-      <w:proofErr w:type="spellStart"/>
-      <w:r>
-        <w:rPr>
-          <w:rFonts w:ascii="Segoe UI" w:eastAsia="Times New Roman" w:hAnsi="Segoe UI" w:cs="Segoe UI"/>
-          <w:bCs/>
-          <w:sz w:val="24"/>
-          <w:szCs w:val="24"/>
-          <w:lang w:eastAsia="en-GB"/>
-        </w:rPr>
-        <w:t>mixins</w:t>
-      </w:r>
-      <w:proofErr w:type="spellEnd"/>
-      <w:r>
-        <w:rPr>
-          <w:rFonts w:ascii="Segoe UI" w:eastAsia="Times New Roman" w:hAnsi="Segoe UI" w:cs="Segoe UI"/>
-          <w:bCs/>
-          <w:sz w:val="24"/>
-          <w:szCs w:val="24"/>
-          <w:lang w:eastAsia="en-GB"/>
-        </w:rPr>
-        <w:t xml:space="preserve"> to restrict access to specific views or endpoints.</w:t>
-      </w:r>
-    </w:p>
-    <w:p>
-      <w:pPr>
-        <w:numPr>
-          <w:ilvl w:val="0"/>
-          <w:numId w:val="10"/>
-        </w:numPr>
-        <w:rPr>
-          <w:rFonts w:ascii="Segoe UI" w:eastAsia="Times New Roman" w:hAnsi="Segoe UI" w:cs="Segoe UI"/>
-          <w:bCs/>
-          <w:sz w:val="24"/>
-          <w:szCs w:val="24"/>
-          <w:lang w:eastAsia="en-GB"/>
-        </w:rPr>
-      </w:pPr>
-      <w:r>
-        <w:rPr>
-          <w:rFonts w:ascii="Segoe UI" w:eastAsia="Times New Roman" w:hAnsi="Segoe UI" w:cs="Segoe UI"/>
-          <w:bCs/>
-          <w:sz w:val="24"/>
-          <w:szCs w:val="24"/>
-          <w:lang w:eastAsia="en-GB"/>
-        </w:rPr>
-        <w:t>Implement role-based access control if needed be</w:t>
-      </w:r>
-    </w:p>
-    <w:p>
-      <w:pPr>
-        <w:ind w:left="720"/>
-        <w:rPr>
-          <w:rFonts w:ascii="Segoe UI" w:eastAsia="Times New Roman" w:hAnsi="Segoe UI" w:cs="Segoe UI"/>
-          <w:bCs/>
-          <w:sz w:val="24"/>
-          <w:szCs w:val="24"/>
-          <w:lang w:eastAsia="en-GB"/>
-        </w:rPr>
-      </w:pPr>
-    </w:p>
-    <w:p>
-      <w:pPr>
-        <w:rPr>
-          <w:rFonts w:ascii="Segoe UI" w:eastAsia="Times New Roman" w:hAnsi="Segoe UI" w:cs="Segoe UI"/>
-          <w:bCs/>
-          <w:sz w:val="24"/>
-          <w:szCs w:val="24"/>
-          <w:lang w:eastAsia="en-GB"/>
-        </w:rPr>
-      </w:pPr>
-      <w:r>
-        <w:rPr>
-          <w:rFonts w:ascii="Segoe UI" w:eastAsia="Times New Roman" w:hAnsi="Segoe UI" w:cs="Segoe UI"/>
-          <w:bCs/>
-          <w:sz w:val="24"/>
-          <w:szCs w:val="24"/>
-          <w:lang w:eastAsia="en-GB"/>
-        </w:rPr>
         <w:br w:type="page"/>
       </w:r>
     </w:p>
@@ -1077,21 +577,7 @@
         <w:rPr>
           <w:bCs/>
         </w:rPr>
-        <w:t xml:space="preserve">2. Set </w:t>
-      </w:r>
-      <w:proofErr w:type="gramStart"/>
-      <w:r>
-        <w:rPr>
-          <w:bCs/>
-        </w:rPr>
-        <w:t>Up</w:t>
-      </w:r>
-      <w:proofErr w:type="gramEnd"/>
-      <w:r>
-        <w:rPr>
-          <w:bCs/>
-        </w:rPr>
-        <w:t xml:space="preserve"> Routes and Navigation</w:t>
+        <w:t>2. Set Up Routes and Navigation</w:t>
       </w:r>
     </w:p>
     <w:p>
@@ -1205,26 +691,10 @@
         </w:numPr>
       </w:pPr>
       <w:r>
-        <w:t xml:space="preserve">I have a </w:t>
-      </w:r>
-      <w:proofErr w:type="gramStart"/>
-      <w:r>
-        <w:t>page  To</w:t>
-      </w:r>
-      <w:proofErr w:type="gramEnd"/>
-      <w:r>
-        <w:t xml:space="preserve"> show  your username </w:t>
-      </w:r>
-      <w:r>
-        <w:t xml:space="preserve"> so  it is falling behind the </w:t>
-      </w:r>
-      <w:proofErr w:type="spellStart"/>
-      <w:r>
-        <w:t>auth</w:t>
-      </w:r>
-      <w:proofErr w:type="spellEnd"/>
-      <w:r>
-        <w:t xml:space="preserve"> context  take note of that while testing the app.</w:t>
+        <w:t xml:space="preserve">I have a page  To show  your username </w:t>
+      </w:r>
+      <w:r>
+        <w:t xml:space="preserve"> so  it is falling behind the auth context  take note of that while testing the app.</w:t>
       </w:r>
     </w:p>
     <w:p>
@@ -1302,113 +772,41 @@
           <w:color w:val="000000"/>
           <w:lang w:eastAsia="en-GB"/>
         </w:rPr>
-        <w:t xml:space="preserve">I used  react and </w:t>
-      </w:r>
-      <w:proofErr w:type="spellStart"/>
+        <w:t xml:space="preserve">I used  react and django for  the </w:t>
+      </w:r>
       <w:r>
         <w:rPr>
           <w:rFonts w:ascii="Arial" w:eastAsia="Times New Roman" w:hAnsi="Arial" w:cs="Arial"/>
           <w:color w:val="000000"/>
           <w:lang w:eastAsia="en-GB"/>
         </w:rPr>
-        <w:t>django</w:t>
-      </w:r>
-      <w:proofErr w:type="spellEnd"/>
+        <w:t>communication</w:t>
+      </w:r>
       <w:r>
         <w:rPr>
           <w:rFonts w:ascii="Arial" w:eastAsia="Times New Roman" w:hAnsi="Arial" w:cs="Arial"/>
           <w:color w:val="000000"/>
           <w:lang w:eastAsia="en-GB"/>
         </w:rPr>
-        <w:t xml:space="preserve"> for  the </w:t>
-      </w:r>
-      <w:r>
+        <w:t xml:space="preserve"> of both the front End and the backend  .You can run the project to get realtimee errors from the django backend  framework .It is  good to note that this job was done entirely  for coding challenge and evaded  tedious work   for front end and backend .</w:t>
+      </w:r>
+    </w:p>
+    <w:p>
+      <w:pPr>
+        <w:spacing w:before="100" w:beforeAutospacing="1" w:after="100" w:afterAutospacing="1" w:line="240" w:lineRule="auto"/>
         <w:rPr>
           <w:rFonts w:ascii="Arial" w:eastAsia="Times New Roman" w:hAnsi="Arial" w:cs="Arial"/>
           <w:color w:val="000000"/>
           <w:lang w:eastAsia="en-GB"/>
         </w:rPr>
-        <w:t>communication</w:t>
-      </w:r>
+      </w:pPr>
       <w:r>
         <w:rPr>
           <w:rFonts w:ascii="Arial" w:eastAsia="Times New Roman" w:hAnsi="Arial" w:cs="Arial"/>
           <w:color w:val="000000"/>
           <w:lang w:eastAsia="en-GB"/>
         </w:rPr>
-        <w:t xml:space="preserve"> of both the front End and the backend  .You can run the project to get </w:t>
-      </w:r>
-      <w:proofErr w:type="spellStart"/>
-      <w:r>
-        <w:rPr>
-          <w:rFonts w:ascii="Arial" w:eastAsia="Times New Roman" w:hAnsi="Arial" w:cs="Arial"/>
-          <w:color w:val="000000"/>
-          <w:lang w:eastAsia="en-GB"/>
-        </w:rPr>
-        <w:t>realtimee</w:t>
-      </w:r>
-      <w:proofErr w:type="spellEnd"/>
-      <w:r>
-        <w:rPr>
-          <w:rFonts w:ascii="Arial" w:eastAsia="Times New Roman" w:hAnsi="Arial" w:cs="Arial"/>
-          <w:color w:val="000000"/>
-          <w:lang w:eastAsia="en-GB"/>
-        </w:rPr>
-        <w:t xml:space="preserve"> errors from the </w:t>
-      </w:r>
-      <w:proofErr w:type="spellStart"/>
-      <w:r>
-        <w:rPr>
-          <w:rFonts w:ascii="Arial" w:eastAsia="Times New Roman" w:hAnsi="Arial" w:cs="Arial"/>
-          <w:color w:val="000000"/>
-          <w:lang w:eastAsia="en-GB"/>
-        </w:rPr>
-        <w:t>django</w:t>
-      </w:r>
-      <w:proofErr w:type="spellEnd"/>
-      <w:r>
-        <w:rPr>
-          <w:rFonts w:ascii="Arial" w:eastAsia="Times New Roman" w:hAnsi="Arial" w:cs="Arial"/>
-          <w:color w:val="000000"/>
-          <w:lang w:eastAsia="en-GB"/>
-        </w:rPr>
-        <w:t xml:space="preserve"> backend  framework .It is  good to note that this job was done entirely  for coding challenge and evaded  tedious work   for front end and backend .</w:t>
-      </w:r>
-    </w:p>
-    <w:p>
-      <w:pPr>
-        <w:spacing w:before="100" w:beforeAutospacing="1" w:after="100" w:afterAutospacing="1" w:line="240" w:lineRule="auto"/>
-        <w:rPr>
-          <w:rFonts w:ascii="Arial" w:eastAsia="Times New Roman" w:hAnsi="Arial" w:cs="Arial"/>
-          <w:color w:val="000000"/>
-          <w:lang w:eastAsia="en-GB"/>
-        </w:rPr>
-      </w:pPr>
-      <w:r>
-        <w:rPr>
-          <w:rFonts w:ascii="Arial" w:eastAsia="Times New Roman" w:hAnsi="Arial" w:cs="Arial"/>
-          <w:color w:val="000000"/>
-          <w:lang w:eastAsia="en-GB"/>
-        </w:rPr>
-        <w:t xml:space="preserve">I also </w:t>
-      </w:r>
-      <w:proofErr w:type="gramStart"/>
-      <w:r>
-        <w:rPr>
-          <w:rFonts w:ascii="Arial" w:eastAsia="Times New Roman" w:hAnsi="Arial" w:cs="Arial"/>
-          <w:color w:val="000000"/>
-          <w:lang w:eastAsia="en-GB"/>
-        </w:rPr>
-        <w:t>Used  Postman</w:t>
-      </w:r>
-      <w:proofErr w:type="gramEnd"/>
-      <w:r>
-        <w:rPr>
-          <w:rFonts w:ascii="Arial" w:eastAsia="Times New Roman" w:hAnsi="Arial" w:cs="Arial"/>
-          <w:color w:val="000000"/>
-          <w:lang w:eastAsia="en-GB"/>
-        </w:rPr>
-        <w:t xml:space="preserve">  for testing purposes only .</w:t>
+        <w:t>I also Used  Postman  for testing purposes only .</w:t>
       </w:r>
     </w:p>
     <w:p>
@@ -5881,6 +5279,7 @@
   <w:style w:type="character" w:default="1" w:styleId="DefaultParagraphFont">
     <w:name w:val="Default Paragraph Font"/>
     <w:uiPriority w:val="1"/>
+    <w:semiHidden/>
     <w:unhideWhenUsed/>
   </w:style>
   <w:style w:type="table" w:default="1" w:styleId="TableNormal">
@@ -6249,7 +5648,7 @@
 </file>
 
 <file path=customXml/itemProps1.xml><?xml version="1.0" encoding="utf-8"?>
-<ds:datastoreItem xmlns:ds="http://schemas.openxmlformats.org/officeDocument/2006/customXml" ds:itemID="{E43D42FE-3A30-4F0E-936A-DB03E4DC2011}">
+<ds:datastoreItem xmlns:ds="http://schemas.openxmlformats.org/officeDocument/2006/customXml" ds:itemID="{5EB011BE-96B5-4759-A882-EA44224A76BA}">
   <ds:schemaRefs>
     <ds:schemaRef ds:uri="http://schemas.openxmlformats.org/officeDocument/2006/bibliography"/>
   </ds:schemaRefs>
